--- a/report.docx
+++ b/report.docx
@@ -638,19 +638,6 @@
         </w:rPr>
         <w:t>INTRODUCTION</w:t>
       </w:r>
-    </w:p>
-    <w:p>
-      <w:pPr>
-        <w:spacing w:after="0" w:line="240" w:lineRule="auto"/>
-        <w:jc w:val="both"/>
-        <w:rPr>
-          <w:rFonts w:ascii="Arial" w:eastAsia="Times New Roman" w:hAnsi="Arial" w:cs="Arial"/>
-          <w:b/>
-          <w:bCs/>
-          <w:sz w:val="27"/>
-          <w:szCs w:val="27"/>
-        </w:rPr>
-      </w:pPr>
     </w:p>
     <w:p>
       <w:pPr>
@@ -746,17 +733,6 @@
     </w:p>
     <w:p>
       <w:pPr>
-        <w:pStyle w:val="ListParagraph"/>
-        <w:spacing w:after="0" w:line="240" w:lineRule="auto"/>
-        <w:rPr>
-          <w:rFonts w:ascii="Arial" w:eastAsia="Times New Roman" w:hAnsi="Arial" w:cs="Arial"/>
-          <w:sz w:val="24"/>
-          <w:szCs w:val="24"/>
-        </w:rPr>
-      </w:pPr>
-    </w:p>
-    <w:p>
-      <w:pPr>
         <w:spacing w:after="0" w:line="240" w:lineRule="auto"/>
         <w:jc w:val="both"/>
         <w:rPr>
@@ -808,19 +784,6 @@
         </w:rPr>
         <w:t>How different characteristics like loudness, valence, energy and others can affect the popularity of the song?</w:t>
       </w:r>
-    </w:p>
-    <w:p>
-      <w:pPr>
-        <w:spacing w:after="0" w:line="240" w:lineRule="auto"/>
-        <w:jc w:val="both"/>
-        <w:rPr>
-          <w:rFonts w:ascii="Arial" w:eastAsia="Times New Roman" w:hAnsi="Arial" w:cs="Arial"/>
-          <w:b/>
-          <w:bCs/>
-          <w:sz w:val="28"/>
-          <w:szCs w:val="28"/>
-        </w:rPr>
-      </w:pPr>
     </w:p>
     <w:p>
       <w:pPr>
@@ -1294,7 +1257,6 @@
                 <w:sz w:val="24"/>
                 <w:szCs w:val="24"/>
               </w:rPr>
-              <w:lastRenderedPageBreak/>
               <w:t>Danceability</w:t>
             </w:r>
           </w:p>
@@ -1352,6 +1314,7 @@
                 <w:sz w:val="24"/>
                 <w:szCs w:val="24"/>
               </w:rPr>
+              <w:lastRenderedPageBreak/>
               <w:t>Energy</w:t>
             </w:r>
           </w:p>
@@ -2059,7 +2022,6 @@
                 <w:sz w:val="24"/>
                 <w:szCs w:val="24"/>
               </w:rPr>
-              <w:lastRenderedPageBreak/>
               <w:t>TimeSignature</w:t>
             </w:r>
             <w:proofErr w:type="spellEnd"/>
@@ -2120,6 +2082,7 @@
           <w:sz w:val="24"/>
           <w:szCs w:val="24"/>
         </w:rPr>
+        <w:lastRenderedPageBreak/>
         <w:t xml:space="preserve">The sampling method used to collect this dataset can be considered as systematic sampling. As it followed the pattern of sorting the songs in the order of their frequency of streaming. As this dataset provides the most popular </w:t>
       </w:r>
       <w:r>
@@ -2404,16 +2367,6 @@
     </w:p>
     <w:p>
       <w:pPr>
-        <w:spacing w:after="0" w:line="240" w:lineRule="auto"/>
-        <w:rPr>
-          <w:rFonts w:ascii="Arial" w:eastAsia="Times New Roman" w:hAnsi="Arial" w:cs="Arial"/>
-          <w:sz w:val="27"/>
-          <w:szCs w:val="27"/>
-        </w:rPr>
-      </w:pPr>
-    </w:p>
-    <w:p>
-      <w:pPr>
         <w:pStyle w:val="ListParagraph"/>
         <w:numPr>
           <w:ilvl w:val="0"/>
@@ -7471,9 +7424,9 @@
           <w:noProof/>
         </w:rPr>
         <w:drawing>
-          <wp:inline distT="0" distB="0" distL="0" distR="0" wp14:anchorId="055D9577" wp14:editId="481F3803">
-            <wp:extent cx="6484295" cy="3623310"/>
-            <wp:effectExtent l="0" t="0" r="5715" b="0"/>
+          <wp:inline distT="0" distB="0" distL="0" distR="0" wp14:anchorId="055D9577" wp14:editId="30E2F952">
+            <wp:extent cx="6483985" cy="3287949"/>
+            <wp:effectExtent l="0" t="0" r="0" b="1905"/>
             <wp:docPr id="14" name="Picture 14"/>
             <wp:cNvGraphicFramePr>
               <a:graphicFrameLocks xmlns:a="http://schemas.openxmlformats.org/drawingml/2006/main" noChangeAspect="1"/>
@@ -7500,7 +7453,7 @@
                   <pic:spPr>
                     <a:xfrm>
                       <a:off x="0" y="0"/>
-                      <a:ext cx="6507601" cy="3636333"/>
+                      <a:ext cx="6510454" cy="3301371"/>
                     </a:xfrm>
                     <a:prstGeom prst="rect">
                       <a:avLst/>
@@ -7533,7 +7486,6 @@
           <w:sz w:val="24"/>
           <w:szCs w:val="24"/>
         </w:rPr>
-        <w:lastRenderedPageBreak/>
         <w:t xml:space="preserve">From the above heat map, we can see that there is a highest correlation between </w:t>
       </w:r>
       <w:r>
@@ -7589,6 +7541,7 @@
           <w:sz w:val="24"/>
           <w:szCs w:val="24"/>
         </w:rPr>
+        <w:lastRenderedPageBreak/>
         <w:t>The below boxplots for each of the selected characters can help us understand the central tendency and the spread of the data along with the outliers which can significantly affect our analysis.</w:t>
       </w:r>
     </w:p>
@@ -7733,7 +7686,17 @@
           <w:sz w:val="24"/>
           <w:szCs w:val="24"/>
         </w:rPr>
-        <w:t xml:space="preserve"> methods on them to understand the population </w:t>
+        <w:t xml:space="preserve"> methods on them to un</w:t>
+      </w:r>
+      <w:bookmarkStart w:id="0" w:name="_GoBack"/>
+      <w:bookmarkEnd w:id="0"/>
+      <w:r>
+        <w:rPr>
+          <w:rFonts w:ascii="Times New Roman" w:hAnsi="Times New Roman" w:cs="Times New Roman"/>
+          <w:sz w:val="24"/>
+          <w:szCs w:val="24"/>
+        </w:rPr>
+        <w:t xml:space="preserve">derstand the population </w:t>
       </w:r>
       <w:proofErr w:type="spellStart"/>
       <w:r>
@@ -9000,17 +8963,7 @@
           <w:sz w:val="24"/>
           <w:szCs w:val="24"/>
         </w:rPr>
-        <w:t xml:space="preserve"> but this could also be defined as </w:t>
-      </w:r>
-      <w:bookmarkStart w:id="0" w:name="_GoBack"/>
-      <w:bookmarkEnd w:id="0"/>
-      <w:r>
-        <w:rPr>
-          <w:rFonts w:ascii="Times New Roman" w:hAnsi="Times New Roman" w:cs="Times New Roman"/>
-          <w:sz w:val="24"/>
-          <w:szCs w:val="24"/>
-        </w:rPr>
-        <w:t>systematic sampling where songs are first sorted by stream count and then picked one after the other. This affects our hypothesis testing outcomes.</w:t>
+        <w:t xml:space="preserve"> but this could also be defined as systematic sampling where songs are first sorted by stream count and then picked one after the other. This affects our hypothesis testing outcomes.</w:t>
       </w:r>
     </w:p>
     <w:p>
@@ -9054,25 +9007,7 @@
           <w:sz w:val="24"/>
           <w:szCs w:val="24"/>
         </w:rPr>
-        <w:t xml:space="preserve">For obtaining better results we can also include the artist popularity </w:t>
-      </w:r>
-      <w:proofErr w:type="gramStart"/>
-      <w:r>
-        <w:rPr>
-          <w:rFonts w:ascii="Times New Roman" w:hAnsi="Times New Roman" w:cs="Times New Roman"/>
-          <w:sz w:val="24"/>
-          <w:szCs w:val="24"/>
-        </w:rPr>
-        <w:t>and also</w:t>
-      </w:r>
-      <w:proofErr w:type="gramEnd"/>
-      <w:r>
-        <w:rPr>
-          <w:rFonts w:ascii="Times New Roman" w:hAnsi="Times New Roman" w:cs="Times New Roman"/>
-          <w:sz w:val="24"/>
-          <w:szCs w:val="24"/>
-        </w:rPr>
-        <w:t xml:space="preserve"> publicity quotient measure, so that we can infer how popular the song gets on its own merits.</w:t>
+        <w:t>For obtaining better results we can also include the artist popularity and also publicity quotient measure, so that we can infer how popular the song gets on its own merits.</w:t>
       </w:r>
     </w:p>
     <w:p>
@@ -10489,15 +10424,6 @@
   </w:num>
   <w:num w:numId="11">
     <w:abstractNumId w:val="3"/>
-    <w:lvlOverride w:ilvl="0"/>
-    <w:lvlOverride w:ilvl="1"/>
-    <w:lvlOverride w:ilvl="2"/>
-    <w:lvlOverride w:ilvl="3"/>
-    <w:lvlOverride w:ilvl="4"/>
-    <w:lvlOverride w:ilvl="5"/>
-    <w:lvlOverride w:ilvl="6"/>
-    <w:lvlOverride w:ilvl="7"/>
-    <w:lvlOverride w:ilvl="8"/>
   </w:num>
 </w:numbering>
 </file>
@@ -10519,7 +10445,7 @@
       </w:pPr>
     </w:pPrDefault>
   </w:docDefaults>
-  <w:latentStyles w:defLockedState="0" w:defUIPriority="99" w:defSemiHidden="0" w:defUnhideWhenUsed="0" w:defQFormat="0" w:count="376">
+  <w:latentStyles w:defLockedState="0" w:defUIPriority="99" w:defSemiHidden="0" w:defUnhideWhenUsed="0" w:defQFormat="0" w:count="377">
     <w:lsdException w:name="Normal" w:uiPriority="0" w:qFormat="1"/>
     <w:lsdException w:name="heading 1" w:uiPriority="9" w:qFormat="1"/>
     <w:lsdException w:name="heading 2" w:semiHidden="1" w:uiPriority="9" w:unhideWhenUsed="1" w:qFormat="1"/>
@@ -10625,7 +10551,6 @@
     <w:lsdException w:name="HTML Sample" w:semiHidden="1" w:unhideWhenUsed="1"/>
     <w:lsdException w:name="HTML Typewriter" w:semiHidden="1" w:unhideWhenUsed="1"/>
     <w:lsdException w:name="HTML Variable" w:semiHidden="1" w:unhideWhenUsed="1"/>
-    <w:lsdException w:name="Normal Table" w:semiHidden="1" w:unhideWhenUsed="1"/>
     <w:lsdException w:name="annotation subject" w:semiHidden="1" w:unhideWhenUsed="1"/>
     <w:lsdException w:name="No List" w:semiHidden="1" w:unhideWhenUsed="1"/>
     <w:lsdException w:name="Outline List 1" w:semiHidden="1" w:unhideWhenUsed="1"/>
@@ -10672,10 +10597,8 @@
     <w:lsdException w:name="Table Subtle 2" w:semiHidden="1" w:unhideWhenUsed="1"/>
     <w:lsdException w:name="Table Web 1" w:semiHidden="1" w:unhideWhenUsed="1"/>
     <w:lsdException w:name="Table Web 2" w:semiHidden="1" w:unhideWhenUsed="1"/>
-    <w:lsdException w:name="Table Web 3" w:semiHidden="1" w:unhideWhenUsed="1"/>
     <w:lsdException w:name="Balloon Text" w:semiHidden="1" w:unhideWhenUsed="1"/>
     <w:lsdException w:name="Table Grid" w:uiPriority="39"/>
-    <w:lsdException w:name="Table Theme" w:semiHidden="1" w:unhideWhenUsed="1"/>
     <w:lsdException w:name="Placeholder Text" w:semiHidden="1"/>
     <w:lsdException w:name="No Spacing" w:uiPriority="1" w:qFormat="1"/>
     <w:lsdException w:name="Light Shading" w:uiPriority="60"/>
@@ -10896,6 +10819,7 @@
     <w:lsdException w:name="Hashtag" w:semiHidden="1" w:unhideWhenUsed="1"/>
     <w:lsdException w:name="Unresolved Mention" w:semiHidden="1" w:unhideWhenUsed="1"/>
     <w:lsdException w:name="Smart Link" w:semiHidden="1" w:unhideWhenUsed="1"/>
+    <w:lsdException w:name="Smart Link Error" w:semiHidden="1" w:unhideWhenUsed="1"/>
   </w:latentStyles>
   <w:style w:type="paragraph" w:default="1" w:styleId="Normal">
     <w:name w:val="Normal"/>
@@ -10904,6 +10828,7 @@
   <w:style w:type="character" w:default="1" w:styleId="DefaultParagraphFont">
     <w:name w:val="Default Paragraph Font"/>
     <w:uiPriority w:val="1"/>
+    <w:semiHidden/>
     <w:unhideWhenUsed/>
   </w:style>
   <w:style w:type="table" w:default="1" w:styleId="TableNormal">
